--- a/public/opr/vodopodgotovka.docx
+++ b/public/opr/vodopodgotovka.docx
@@ -1,17 +1,17 @@
 
 <file path=word/document.xml><?xml version="1.0" encoding="utf-8"?>
-<w:document xmlns:ve="http://schemas.openxmlformats.org/markup-compatibility/2006" xmlns:o="urn:schemas-microsoft-com:office:office" xmlns:r="http://schemas.openxmlformats.org/officeDocument/2006/relationships" xmlns:m="http://schemas.openxmlformats.org/officeDocument/2006/math" xmlns:v="urn:schemas-microsoft-com:vml" xmlns:wp="http://schemas.openxmlformats.org/drawingml/2006/wordprocessingDrawing" xmlns:w10="urn:schemas-microsoft-com:office:word" xmlns:w="http://schemas.openxmlformats.org/wordprocessingml/2006/main" xmlns:wne="http://schemas.microsoft.com/office/word/2006/wordml">
+<w:document xmlns:wpc="http://schemas.microsoft.com/office/word/2010/wordprocessingCanvas" xmlns:cx="http://schemas.microsoft.com/office/drawing/2014/chartex" xmlns:cx1="http://schemas.microsoft.com/office/drawing/2015/9/8/chartex" xmlns:cx2="http://schemas.microsoft.com/office/drawing/2015/10/21/chartex" xmlns:cx3="http://schemas.microsoft.com/office/drawing/2016/5/9/chartex" xmlns:cx4="http://schemas.microsoft.com/office/drawing/2016/5/10/chartex" xmlns:cx5="http://schemas.microsoft.com/office/drawing/2016/5/11/chartex" xmlns:cx6="http://schemas.microsoft.com/office/drawing/2016/5/12/chartex" xmlns:cx7="http://schemas.microsoft.com/office/drawing/2016/5/13/chartex" xmlns:cx8="http://schemas.microsoft.com/office/drawing/2016/5/14/chartex" xmlns:mc="http://schemas.openxmlformats.org/markup-compatibility/2006" xmlns:aink="http://schemas.microsoft.com/office/drawing/2016/ink" xmlns:am3d="http://schemas.microsoft.com/office/drawing/2017/model3d" xmlns:o="urn:schemas-microsoft-com:office:office" xmlns:oel="http://schemas.microsoft.com/office/2019/extlst" xmlns:r="http://schemas.openxmlformats.org/officeDocument/2006/relationships" xmlns:m="http://schemas.openxmlformats.org/officeDocument/2006/math" xmlns:v="urn:schemas-microsoft-com:vml" xmlns:wp14="http://schemas.microsoft.com/office/word/2010/wordprocessingDrawing" xmlns:wp="http://schemas.openxmlformats.org/drawingml/2006/wordprocessingDrawing" xmlns:w10="urn:schemas-microsoft-com:office:word" xmlns:w="http://schemas.openxmlformats.org/wordprocessingml/2006/main" xmlns:w14="http://schemas.microsoft.com/office/word/2010/wordml" xmlns:w15="http://schemas.microsoft.com/office/word/2012/wordml" xmlns:w16cex="http://schemas.microsoft.com/office/word/2018/wordml/cex" xmlns:w16cid="http://schemas.microsoft.com/office/word/2016/wordml/cid" xmlns:w16="http://schemas.microsoft.com/office/word/2018/wordml" xmlns:w16du="http://schemas.microsoft.com/office/word/2023/wordml/word16du" xmlns:w16sdtdh="http://schemas.microsoft.com/office/word/2020/wordml/sdtdatahash" xmlns:w16sdtfl="http://schemas.microsoft.com/office/word/2024/wordml/sdtformatlock" xmlns:w16se="http://schemas.microsoft.com/office/word/2015/wordml/symex" xmlns:wpg="http://schemas.microsoft.com/office/word/2010/wordprocessingGroup" xmlns:wpi="http://schemas.microsoft.com/office/word/2010/wordprocessingInk" xmlns:wne="http://schemas.microsoft.com/office/word/2006/wordml" xmlns:wps="http://schemas.microsoft.com/office/word/2010/wordprocessingShape" mc:Ignorable="w14 w15 w16se w16cid w16 w16cex w16sdtdh w16sdtfl w16du wp14">
   <w:body>
     <w:tbl>
       <w:tblPr>
         <w:tblpPr w:leftFromText="180" w:rightFromText="180" w:vertAnchor="page" w:horzAnchor="margin" w:tblpX="-144" w:tblpY="568"/>
         <w:tblW w:w="9747" w:type="dxa"/>
         <w:tblLayout w:type="fixed"/>
-        <w:tblLook w:val="01E0"/>
+        <w:tblLook w:val="01E0" w:firstRow="1" w:lastRow="1" w:firstColumn="1" w:lastColumn="1" w:noHBand="0" w:noVBand="0"/>
       </w:tblPr>
       <w:tblGrid>
-        <w:gridCol w:w="3227"/>
-        <w:gridCol w:w="6520"/>
+        <w:gridCol w:w="3085"/>
+        <w:gridCol w:w="6662"/>
       </w:tblGrid>
       <w:tr>
         <w:trPr>
@@ -19,7 +19,7 @@
         </w:trPr>
         <w:tc>
           <w:tcPr>
-            <w:tcW w:w="3227" w:type="dxa"/>
+            <w:tcW w:w="3085" w:type="dxa"/>
           </w:tcPr>
           <w:p>
             <w:pPr>
@@ -36,7 +36,7 @@
         </w:tc>
         <w:tc>
           <w:tcPr>
-            <w:tcW w:w="6520" w:type="dxa"/>
+            <w:tcW w:w="6662" w:type="dxa"/>
           </w:tcPr>
           <w:p>
             <w:pPr>
@@ -89,27 +89,33 @@
               <w:rPr>
                 <w:b/>
               </w:rPr>
-              <w:t xml:space="preserve">656023, Алтайский край </w:t>
-            </w:r>
-            <w:proofErr w:type="gramStart"/>
-            <w:r>
-              <w:rPr>
-                <w:b/>
-              </w:rPr>
-              <w:t>г</w:t>
-            </w:r>
-            <w:proofErr w:type="gramEnd"/>
-            <w:r>
-              <w:rPr>
-                <w:b/>
-              </w:rPr>
-              <w:t>. Б</w:t>
-            </w:r>
-            <w:r>
-              <w:rPr>
-                <w:b/>
-              </w:rPr>
-              <w:t>арнаул, ул. Малахова, д.1-В</w:t>
+              <w:t>656023, Алтайский край г. Б</w:t>
+            </w:r>
+            <w:r>
+              <w:rPr>
+                <w:b/>
+              </w:rPr>
+              <w:t xml:space="preserve">арнаул, </w:t>
+            </w:r>
+          </w:p>
+          <w:p>
+            <w:pPr>
+              <w:ind w:left="34" w:right="-5"/>
+              <w:rPr>
+                <w:b/>
+              </w:rPr>
+            </w:pPr>
+            <w:r>
+              <w:rPr>
+                <w:b/>
+              </w:rPr>
+              <w:t xml:space="preserve">ул. </w:t>
+            </w:r>
+            <w:r>
+              <w:rPr>
+                <w:b/>
+              </w:rPr>
+              <w:t>Бриллиантовая, 2Е</w:t>
             </w:r>
           </w:p>
           <w:p>
@@ -145,18 +151,20 @@
               <w:ind w:left="-720" w:right="-5" w:firstLine="720"/>
               <w:rPr>
                 <w:b/>
-              </w:rPr>
-            </w:pPr>
-            <w:r>
-              <w:rPr>
-                <w:b/>
                 <w:lang w:val="en-US"/>
               </w:rPr>
+            </w:pPr>
+            <w:r>
+              <w:rPr>
+                <w:b/>
+                <w:lang w:val="en-US"/>
+              </w:rPr>
               <w:t>E</w:t>
             </w:r>
             <w:r>
               <w:rPr>
                 <w:b/>
+                <w:lang w:val="en-US"/>
               </w:rPr>
               <w:t>-</w:t>
             </w:r>
@@ -170,10 +178,10 @@
             <w:r>
               <w:rPr>
                 <w:b/>
+                <w:lang w:val="en-US"/>
               </w:rPr>
               <w:t xml:space="preserve">: </w:t>
             </w:r>
-            <w:proofErr w:type="spellStart"/>
             <w:r>
               <w:rPr>
                 <w:b/>
@@ -181,14 +189,13 @@
               </w:rPr>
               <w:t>kes</w:t>
             </w:r>
-            <w:proofErr w:type="spellEnd"/>
-            <w:r>
-              <w:rPr>
-                <w:b/>
+            <w:r>
+              <w:rPr>
+                <w:b/>
+                <w:lang w:val="en-US"/>
               </w:rPr>
               <w:t>-</w:t>
             </w:r>
-            <w:proofErr w:type="spellStart"/>
             <w:r>
               <w:rPr>
                 <w:b/>
@@ -196,10 +203,10 @@
               </w:rPr>
               <w:t>altai</w:t>
             </w:r>
-            <w:proofErr w:type="spellEnd"/>
-            <w:r>
-              <w:rPr>
-                <w:b/>
+            <w:r>
+              <w:rPr>
+                <w:b/>
+                <w:lang w:val="en-US"/>
               </w:rPr>
               <w:t>@</w:t>
             </w:r>
@@ -213,10 +220,10 @@
             <w:r>
               <w:rPr>
                 <w:b/>
+                <w:lang w:val="en-US"/>
               </w:rPr>
               <w:t>.</w:t>
             </w:r>
-            <w:proofErr w:type="spellStart"/>
             <w:r>
               <w:rPr>
                 <w:b/>
@@ -224,7 +231,6 @@
               </w:rPr>
               <w:t>ru</w:t>
             </w:r>
-            <w:proofErr w:type="spellEnd"/>
           </w:p>
           <w:p>
             <w:pPr>
@@ -235,6 +241,7 @@
                 <w:noProof/>
                 <w:sz w:val="18"/>
                 <w:szCs w:val="20"/>
+                <w:lang w:val="en-US"/>
               </w:rPr>
             </w:pPr>
           </w:p>
@@ -259,13 +266,13 @@
           <wp:anchor distT="0" distB="0" distL="114300" distR="114300" simplePos="0" relativeHeight="251659264" behindDoc="0" locked="0" layoutInCell="1" allowOverlap="1">
             <wp:simplePos x="0" y="0"/>
             <wp:positionH relativeFrom="column">
-              <wp:posOffset>436245</wp:posOffset>
+              <wp:posOffset>438531</wp:posOffset>
             </wp:positionH>
             <wp:positionV relativeFrom="paragraph">
-              <wp:posOffset>-396875</wp:posOffset>
+              <wp:posOffset>-390906</wp:posOffset>
             </wp:positionV>
             <wp:extent cx="817245" cy="1188720"/>
-            <wp:effectExtent l="19050" t="0" r="1905" b="0"/>
+            <wp:effectExtent l="0" t="0" r="0" b="0"/>
             <wp:wrapSquare wrapText="bothSides"/>
             <wp:docPr id="1" name="Рисунок 35"/>
             <wp:cNvGraphicFramePr>
@@ -275,14 +282,20 @@
               <a:graphicData uri="http://schemas.openxmlformats.org/drawingml/2006/picture">
                 <pic:pic xmlns:pic="http://schemas.openxmlformats.org/drawingml/2006/picture">
                   <pic:nvPicPr>
-                    <pic:cNvPr id="0" name="Рисунок 35"/>
+                    <pic:cNvPr id="1" name="Рисунок 35"/>
                     <pic:cNvPicPr>
                       <a:picLocks noChangeAspect="1" noChangeArrowheads="1"/>
                     </pic:cNvPicPr>
                   </pic:nvPicPr>
                   <pic:blipFill>
-                    <a:blip r:embed="rId4" cstate="print"/>
-                    <a:srcRect l="7660" t="2773"/>
+                    <a:blip r:embed="rId4" cstate="print">
+                      <a:extLst>
+                        <a:ext uri="{28A0092B-C50C-407E-A947-70E740481C1C}">
+                          <a14:useLocalDpi xmlns:a14="http://schemas.microsoft.com/office/drawing/2010/main" val="0"/>
+                        </a:ext>
+                      </a:extLst>
+                    </a:blip>
+                    <a:srcRect l="15625" r="15625"/>
                     <a:stretch>
                       <a:fillRect/>
                     </a:stretch>
@@ -360,13 +373,8 @@
       </w:r>
     </w:p>
     <w:p>
-      <w:proofErr w:type="gramStart"/>
-      <w:r>
-        <w:t>заполнившей</w:t>
-      </w:r>
-      <w:proofErr w:type="gramEnd"/>
-      <w:r>
-        <w:t xml:space="preserve"> опросный лист</w:t>
+      <w:r>
+        <w:t>заполнившей опросный лист</w:t>
       </w:r>
       <w:r>
         <w:t>_____________________________________________________</w:t>
@@ -432,12 +440,15 @@
         </w:rPr>
         <w:t>mail</w:t>
       </w:r>
+      <w:r>
+        <w:t>:</w:t>
+      </w:r>
+      <w:r>
+        <w:t>_</w:t>
+      </w:r>
       <w:proofErr w:type="gramEnd"/>
       <w:r>
-        <w:t>:</w:t>
-      </w:r>
-      <w:r>
-        <w:t>________________________</w:t>
+        <w:t>_______________________</w:t>
       </w:r>
     </w:p>
     <w:p>
@@ -457,7 +468,7 @@
       <w:tblPr>
         <w:tblStyle w:val="a3"/>
         <w:tblW w:w="0" w:type="auto"/>
-        <w:tblLook w:val="01E0"/>
+        <w:tblLook w:val="01E0" w:firstRow="1" w:lastRow="1" w:firstColumn="1" w:lastColumn="1" w:noHBand="0" w:noVBand="0"/>
       </w:tblPr>
       <w:tblGrid>
         <w:gridCol w:w="648"/>
@@ -471,23 +482,8 @@
           </w:tcPr>
           <w:p>
             <w:r>
-              <w:t xml:space="preserve">№ </w:t>
-            </w:r>
-            <w:proofErr w:type="spellStart"/>
-            <w:proofErr w:type="gramStart"/>
-            <w:r>
-              <w:t>п</w:t>
-            </w:r>
-            <w:proofErr w:type="spellEnd"/>
-            <w:proofErr w:type="gramEnd"/>
-            <w:r>
-              <w:t>/</w:t>
-            </w:r>
-            <w:proofErr w:type="spellStart"/>
-            <w:r>
-              <w:t>п</w:t>
-            </w:r>
-            <w:proofErr w:type="spellEnd"/>
+              <w:t>№ п/п</w:t>
+            </w:r>
           </w:p>
         </w:tc>
         <w:tc>
@@ -544,15 +540,7 @@
           </w:p>
           <w:p>
             <w:r>
-              <w:t>- фильтр (натри</w:t>
-            </w:r>
-            <w:proofErr w:type="gramStart"/>
-            <w:r>
-              <w:t>й-</w:t>
-            </w:r>
-            <w:proofErr w:type="gramEnd"/>
-            <w:r>
-              <w:t xml:space="preserve"> или водород - </w:t>
+              <w:t xml:space="preserve">- фильтр (натрий- или водород - </w:t>
             </w:r>
             <w:proofErr w:type="spellStart"/>
             <w:r>
@@ -680,13 +668,8 @@
           </w:tcPr>
           <w:p>
             <w:r>
-              <w:t xml:space="preserve">Диаметр фильтра, </w:t>
-            </w:r>
-            <w:proofErr w:type="gramStart"/>
-            <w:r>
-              <w:t>мм</w:t>
-            </w:r>
-            <w:proofErr w:type="gramEnd"/>
+              <w:t>Диаметр фильтра, мм</w:t>
+            </w:r>
           </w:p>
         </w:tc>
         <w:tc>
@@ -758,14 +741,12 @@
             <w:r>
               <w:t>Давление рабочее, МПа (кгс/см</w:t>
             </w:r>
-            <w:proofErr w:type="gramStart"/>
             <w:r>
               <w:rPr>
                 <w:vertAlign w:val="superscript"/>
               </w:rPr>
               <w:t>2</w:t>
             </w:r>
-            <w:proofErr w:type="gramEnd"/>
             <w:r>
               <w:t>)</w:t>
             </w:r>
@@ -798,15 +779,7 @@
           </w:tcPr>
           <w:p>
             <w:r>
-              <w:t xml:space="preserve">Скорость фильтрования, </w:t>
-            </w:r>
-            <w:proofErr w:type="gramStart"/>
-            <w:r>
-              <w:t>м</w:t>
-            </w:r>
-            <w:proofErr w:type="gramEnd"/>
-            <w:r>
-              <w:t>/ч</w:t>
+              <w:t>Скорость фильтрования, м/ч</w:t>
             </w:r>
           </w:p>
         </w:tc>
@@ -837,13 +810,8 @@
           </w:tcPr>
           <w:p>
             <w:r>
-              <w:t>Температура обрабатываемой воды, º</w:t>
-            </w:r>
-            <w:proofErr w:type="gramStart"/>
-            <w:r>
-              <w:t>С</w:t>
-            </w:r>
-            <w:proofErr w:type="gramEnd"/>
+              <w:t>Температура обрабатываемой воды, ºС</w:t>
+            </w:r>
           </w:p>
         </w:tc>
         <w:tc>
@@ -924,11 +892,11 @@
           </w:p>
           <w:p>
             <w:r>
-              <w:t xml:space="preserve">- жесткость общая, </w:t>
+              <w:t>- жесткость общая, мг-</w:t>
             </w:r>
             <w:proofErr w:type="spellStart"/>
             <w:r>
-              <w:t>мг-экв</w:t>
+              <w:t>экв</w:t>
             </w:r>
             <w:proofErr w:type="spellEnd"/>
             <w:r>
@@ -937,13 +905,8 @@
           </w:p>
           <w:p>
             <w:r>
-              <w:t xml:space="preserve">- прозрачность, </w:t>
-            </w:r>
-            <w:proofErr w:type="gramStart"/>
-            <w:r>
-              <w:t>см</w:t>
-            </w:r>
-            <w:proofErr w:type="gramEnd"/>
+              <w:t>- прозрачность, см</w:t>
+            </w:r>
           </w:p>
         </w:tc>
         <w:tc>
@@ -1103,14 +1066,12 @@
             <w:r>
               <w:t xml:space="preserve">- поваренная соль </w:t>
             </w:r>
-            <w:proofErr w:type="spellStart"/>
             <w:r>
               <w:rPr>
                 <w:lang w:val="en-US"/>
               </w:rPr>
               <w:t>NaCl</w:t>
             </w:r>
-            <w:proofErr w:type="spellEnd"/>
           </w:p>
         </w:tc>
         <w:tc>
@@ -1133,7 +1094,7 @@
 </file>
 
 <file path=word/styles.xml><?xml version="1.0" encoding="utf-8"?>
-<w:styles xmlns:r="http://schemas.openxmlformats.org/officeDocument/2006/relationships" xmlns:w="http://schemas.openxmlformats.org/wordprocessingml/2006/main">
+<w:styles xmlns:mc="http://schemas.openxmlformats.org/markup-compatibility/2006" xmlns:r="http://schemas.openxmlformats.org/officeDocument/2006/relationships" xmlns:w="http://schemas.openxmlformats.org/wordprocessingml/2006/main" xmlns:w14="http://schemas.microsoft.com/office/word/2010/wordml" xmlns:w15="http://schemas.microsoft.com/office/word/2012/wordml" xmlns:w16cex="http://schemas.microsoft.com/office/word/2018/wordml/cex" xmlns:w16cid="http://schemas.microsoft.com/office/word/2016/wordml/cid" xmlns:w16="http://schemas.microsoft.com/office/word/2018/wordml" xmlns:w16du="http://schemas.microsoft.com/office/word/2023/wordml/word16du" xmlns:w16sdtdh="http://schemas.microsoft.com/office/word/2020/wordml/sdtdatahash" xmlns:w16sdtfl="http://schemas.microsoft.com/office/word/2024/wordml/sdtformatlock" xmlns:w16se="http://schemas.microsoft.com/office/word/2015/wordml/symex" mc:Ignorable="w14 w15 w16se w16cid w16 w16cex w16sdtdh w16sdtfl w16du">
   <w:docDefaults>
     <w:rPrDefault>
       <w:rPr>
@@ -1143,144 +1104,383 @@
     </w:rPrDefault>
     <w:pPrDefault/>
   </w:docDefaults>
-  <w:latentStyles w:defLockedState="0" w:defUIPriority="99" w:defSemiHidden="1" w:defUnhideWhenUsed="1" w:defQFormat="0" w:count="267">
-    <w:lsdException w:name="Normal" w:semiHidden="0" w:uiPriority="0" w:unhideWhenUsed="0" w:qFormat="1"/>
-    <w:lsdException w:name="heading 1" w:semiHidden="0" w:uiPriority="9" w:unhideWhenUsed="0" w:qFormat="1"/>
-    <w:lsdException w:name="heading 2" w:uiPriority="9" w:qFormat="1"/>
-    <w:lsdException w:name="heading 3" w:uiPriority="9" w:qFormat="1"/>
-    <w:lsdException w:name="heading 4" w:uiPriority="9" w:qFormat="1"/>
-    <w:lsdException w:name="heading 5" w:uiPriority="9" w:qFormat="1"/>
-    <w:lsdException w:name="heading 6" w:uiPriority="9" w:qFormat="1"/>
-    <w:lsdException w:name="heading 7" w:uiPriority="9" w:qFormat="1"/>
-    <w:lsdException w:name="heading 8" w:uiPriority="9" w:qFormat="1"/>
-    <w:lsdException w:name="heading 9" w:uiPriority="9" w:qFormat="1"/>
-    <w:lsdException w:name="toc 1" w:uiPriority="39"/>
-    <w:lsdException w:name="toc 2" w:uiPriority="39"/>
-    <w:lsdException w:name="toc 3" w:uiPriority="39"/>
-    <w:lsdException w:name="toc 4" w:uiPriority="39"/>
-    <w:lsdException w:name="toc 5" w:uiPriority="39"/>
-    <w:lsdException w:name="toc 6" w:uiPriority="39"/>
-    <w:lsdException w:name="toc 7" w:uiPriority="39"/>
-    <w:lsdException w:name="toc 8" w:uiPriority="39"/>
-    <w:lsdException w:name="toc 9" w:uiPriority="39"/>
-    <w:lsdException w:name="caption" w:uiPriority="35" w:qFormat="1"/>
-    <w:lsdException w:name="Title" w:semiHidden="0" w:uiPriority="0" w:unhideWhenUsed="0" w:qFormat="1"/>
-    <w:lsdException w:name="Default Paragraph Font" w:uiPriority="1"/>
-    <w:lsdException w:name="Subtitle" w:semiHidden="0" w:uiPriority="11" w:unhideWhenUsed="0" w:qFormat="1"/>
-    <w:lsdException w:name="Strong" w:semiHidden="0" w:uiPriority="22" w:unhideWhenUsed="0" w:qFormat="1"/>
-    <w:lsdException w:name="Emphasis" w:semiHidden="0" w:uiPriority="20" w:unhideWhenUsed="0" w:qFormat="1"/>
-    <w:lsdException w:name="Table Grid" w:semiHidden="0" w:uiPriority="59" w:unhideWhenUsed="0"/>
-    <w:lsdException w:name="Placeholder Text" w:unhideWhenUsed="0"/>
-    <w:lsdException w:name="No Spacing" w:semiHidden="0" w:uiPriority="1" w:unhideWhenUsed="0" w:qFormat="1"/>
-    <w:lsdException w:name="Light Shading" w:semiHidden="0" w:uiPriority="60" w:unhideWhenUsed="0"/>
-    <w:lsdException w:name="Light List" w:semiHidden="0" w:uiPriority="61" w:unhideWhenUsed="0"/>
-    <w:lsdException w:name="Light Grid" w:semiHidden="0" w:uiPriority="62" w:unhideWhenUsed="0"/>
-    <w:lsdException w:name="Medium Shading 1" w:semiHidden="0" w:uiPriority="63" w:unhideWhenUsed="0"/>
-    <w:lsdException w:name="Medium Shading 2" w:semiHidden="0" w:uiPriority="64" w:unhideWhenUsed="0"/>
-    <w:lsdException w:name="Medium List 1" w:semiHidden="0" w:uiPriority="65" w:unhideWhenUsed="0"/>
-    <w:lsdException w:name="Medium List 2" w:semiHidden="0" w:uiPriority="66" w:unhideWhenUsed="0"/>
-    <w:lsdException w:name="Medium Grid 1" w:semiHidden="0" w:uiPriority="67" w:unhideWhenUsed="0"/>
-    <w:lsdException w:name="Medium Grid 2" w:semiHidden="0" w:uiPriority="68" w:unhideWhenUsed="0"/>
-    <w:lsdException w:name="Medium Grid 3" w:semiHidden="0" w:uiPriority="69" w:unhideWhenUsed="0"/>
-    <w:lsdException w:name="Dark List" w:semiHidden="0" w:uiPriority="70" w:unhideWhenUsed="0"/>
-    <w:lsdException w:name="Colorful Shading" w:semiHidden="0" w:uiPriority="71" w:unhideWhenUsed="0"/>
-    <w:lsdException w:name="Colorful List" w:semiHidden="0" w:uiPriority="72" w:unhideWhenUsed="0"/>
-    <w:lsdException w:name="Colorful Grid" w:semiHidden="0" w:uiPriority="73" w:unhideWhenUsed="0"/>
-    <w:lsdException w:name="Light Shading Accent 1" w:semiHidden="0" w:uiPriority="60" w:unhideWhenUsed="0"/>
-    <w:lsdException w:name="Light List Accent 1" w:semiHidden="0" w:uiPriority="61" w:unhideWhenUsed="0"/>
-    <w:lsdException w:name="Light Grid Accent 1" w:semiHidden="0" w:uiPriority="62" w:unhideWhenUsed="0"/>
-    <w:lsdException w:name="Medium Shading 1 Accent 1" w:semiHidden="0" w:uiPriority="63" w:unhideWhenUsed="0"/>
-    <w:lsdException w:name="Medium Shading 2 Accent 1" w:semiHidden="0" w:uiPriority="64" w:unhideWhenUsed="0"/>
-    <w:lsdException w:name="Medium List 1 Accent 1" w:semiHidden="0" w:uiPriority="65" w:unhideWhenUsed="0"/>
-    <w:lsdException w:name="Revision" w:unhideWhenUsed="0"/>
-    <w:lsdException w:name="List Paragraph" w:semiHidden="0" w:uiPriority="34" w:unhideWhenUsed="0" w:qFormat="1"/>
-    <w:lsdException w:name="Quote" w:semiHidden="0" w:uiPriority="29" w:unhideWhenUsed="0" w:qFormat="1"/>
-    <w:lsdException w:name="Intense Quote" w:semiHidden="0" w:uiPriority="30" w:unhideWhenUsed="0" w:qFormat="1"/>
-    <w:lsdException w:name="Medium List 2 Accent 1" w:semiHidden="0" w:uiPriority="66" w:unhideWhenUsed="0"/>
-    <w:lsdException w:name="Medium Grid 1 Accent 1" w:semiHidden="0" w:uiPriority="67" w:unhideWhenUsed="0"/>
-    <w:lsdException w:name="Medium Grid 2 Accent 1" w:semiHidden="0" w:uiPriority="68" w:unhideWhenUsed="0"/>
-    <w:lsdException w:name="Medium Grid 3 Accent 1" w:semiHidden="0" w:uiPriority="69" w:unhideWhenUsed="0"/>
-    <w:lsdException w:name="Dark List Accent 1" w:semiHidden="0" w:uiPriority="70" w:unhideWhenUsed="0"/>
-    <w:lsdException w:name="Colorful Shading Accent 1" w:semiHidden="0" w:uiPriority="71" w:unhideWhenUsed="0"/>
-    <w:lsdException w:name="Colorful List Accent 1" w:semiHidden="0" w:uiPriority="72" w:unhideWhenUsed="0"/>
-    <w:lsdException w:name="Colorful Grid Accent 1" w:semiHidden="0" w:uiPriority="73" w:unhideWhenUsed="0"/>
-    <w:lsdException w:name="Light Shading Accent 2" w:semiHidden="0" w:uiPriority="60" w:unhideWhenUsed="0"/>
-    <w:lsdException w:name="Light List Accent 2" w:semiHidden="0" w:uiPriority="61" w:unhideWhenUsed="0"/>
-    <w:lsdException w:name="Light Grid Accent 2" w:semiHidden="0" w:uiPriority="62" w:unhideWhenUsed="0"/>
-    <w:lsdException w:name="Medium Shading 1 Accent 2" w:semiHidden="0" w:uiPriority="63" w:unhideWhenUsed="0"/>
-    <w:lsdException w:name="Medium Shading 2 Accent 2" w:semiHidden="0" w:uiPriority="64" w:unhideWhenUsed="0"/>
-    <w:lsdException w:name="Medium List 1 Accent 2" w:semiHidden="0" w:uiPriority="65" w:unhideWhenUsed="0"/>
-    <w:lsdException w:name="Medium List 2 Accent 2" w:semiHidden="0" w:uiPriority="66" w:unhideWhenUsed="0"/>
-    <w:lsdException w:name="Medium Grid 1 Accent 2" w:semiHidden="0" w:uiPriority="67" w:unhideWhenUsed="0"/>
-    <w:lsdException w:name="Medium Grid 2 Accent 2" w:semiHidden="0" w:uiPriority="68" w:unhideWhenUsed="0"/>
-    <w:lsdException w:name="Medium Grid 3 Accent 2" w:semiHidden="0" w:uiPriority="69" w:unhideWhenUsed="0"/>
-    <w:lsdException w:name="Dark List Accent 2" w:semiHidden="0" w:uiPriority="70" w:unhideWhenUsed="0"/>
-    <w:lsdException w:name="Colorful Shading Accent 2" w:semiHidden="0" w:uiPriority="71" w:unhideWhenUsed="0"/>
-    <w:lsdException w:name="Colorful List Accent 2" w:semiHidden="0" w:uiPriority="72" w:unhideWhenUsed="0"/>
-    <w:lsdException w:name="Colorful Grid Accent 2" w:semiHidden="0" w:uiPriority="73" w:unhideWhenUsed="0"/>
-    <w:lsdException w:name="Light Shading Accent 3" w:semiHidden="0" w:uiPriority="60" w:unhideWhenUsed="0"/>
-    <w:lsdException w:name="Light List Accent 3" w:semiHidden="0" w:uiPriority="61" w:unhideWhenUsed="0"/>
-    <w:lsdException w:name="Light Grid Accent 3" w:semiHidden="0" w:uiPriority="62" w:unhideWhenUsed="0"/>
-    <w:lsdException w:name="Medium Shading 1 Accent 3" w:semiHidden="0" w:uiPriority="63" w:unhideWhenUsed="0"/>
-    <w:lsdException w:name="Medium Shading 2 Accent 3" w:semiHidden="0" w:uiPriority="64" w:unhideWhenUsed="0"/>
-    <w:lsdException w:name="Medium List 1 Accent 3" w:semiHidden="0" w:uiPriority="65" w:unhideWhenUsed="0"/>
-    <w:lsdException w:name="Medium List 2 Accent 3" w:semiHidden="0" w:uiPriority="66" w:unhideWhenUsed="0"/>
-    <w:lsdException w:name="Medium Grid 1 Accent 3" w:semiHidden="0" w:uiPriority="67" w:unhideWhenUsed="0"/>
-    <w:lsdException w:name="Medium Grid 2 Accent 3" w:semiHidden="0" w:uiPriority="68" w:unhideWhenUsed="0"/>
-    <w:lsdException w:name="Medium Grid 3 Accent 3" w:semiHidden="0" w:uiPriority="69" w:unhideWhenUsed="0"/>
-    <w:lsdException w:name="Dark List Accent 3" w:semiHidden="0" w:uiPriority="70" w:unhideWhenUsed="0"/>
-    <w:lsdException w:name="Colorful Shading Accent 3" w:semiHidden="0" w:uiPriority="71" w:unhideWhenUsed="0"/>
-    <w:lsdException w:name="Colorful List Accent 3" w:semiHidden="0" w:uiPriority="72" w:unhideWhenUsed="0"/>
-    <w:lsdException w:name="Colorful Grid Accent 3" w:semiHidden="0" w:uiPriority="73" w:unhideWhenUsed="0"/>
-    <w:lsdException w:name="Light Shading Accent 4" w:semiHidden="0" w:uiPriority="60" w:unhideWhenUsed="0"/>
-    <w:lsdException w:name="Light List Accent 4" w:semiHidden="0" w:uiPriority="61" w:unhideWhenUsed="0"/>
-    <w:lsdException w:name="Light Grid Accent 4" w:semiHidden="0" w:uiPriority="62" w:unhideWhenUsed="0"/>
-    <w:lsdException w:name="Medium Shading 1 Accent 4" w:semiHidden="0" w:uiPriority="63" w:unhideWhenUsed="0"/>
-    <w:lsdException w:name="Medium Shading 2 Accent 4" w:semiHidden="0" w:uiPriority="64" w:unhideWhenUsed="0"/>
-    <w:lsdException w:name="Medium List 1 Accent 4" w:semiHidden="0" w:uiPriority="65" w:unhideWhenUsed="0"/>
-    <w:lsdException w:name="Medium List 2 Accent 4" w:semiHidden="0" w:uiPriority="66" w:unhideWhenUsed="0"/>
-    <w:lsdException w:name="Medium Grid 1 Accent 4" w:semiHidden="0" w:uiPriority="67" w:unhideWhenUsed="0"/>
-    <w:lsdException w:name="Medium Grid 2 Accent 4" w:semiHidden="0" w:uiPriority="68" w:unhideWhenUsed="0"/>
-    <w:lsdException w:name="Medium Grid 3 Accent 4" w:semiHidden="0" w:uiPriority="69" w:unhideWhenUsed="0"/>
-    <w:lsdException w:name="Dark List Accent 4" w:semiHidden="0" w:uiPriority="70" w:unhideWhenUsed="0"/>
-    <w:lsdException w:name="Colorful Shading Accent 4" w:semiHidden="0" w:uiPriority="71" w:unhideWhenUsed="0"/>
-    <w:lsdException w:name="Colorful List Accent 4" w:semiHidden="0" w:uiPriority="72" w:unhideWhenUsed="0"/>
-    <w:lsdException w:name="Colorful Grid Accent 4" w:semiHidden="0" w:uiPriority="73" w:unhideWhenUsed="0"/>
-    <w:lsdException w:name="Light Shading Accent 5" w:semiHidden="0" w:uiPriority="60" w:unhideWhenUsed="0"/>
-    <w:lsdException w:name="Light List Accent 5" w:semiHidden="0" w:uiPriority="61" w:unhideWhenUsed="0"/>
-    <w:lsdException w:name="Light Grid Accent 5" w:semiHidden="0" w:uiPriority="62" w:unhideWhenUsed="0"/>
-    <w:lsdException w:name="Medium Shading 1 Accent 5" w:semiHidden="0" w:uiPriority="63" w:unhideWhenUsed="0"/>
-    <w:lsdException w:name="Medium Shading 2 Accent 5" w:semiHidden="0" w:uiPriority="64" w:unhideWhenUsed="0"/>
-    <w:lsdException w:name="Medium List 1 Accent 5" w:semiHidden="0" w:uiPriority="65" w:unhideWhenUsed="0"/>
-    <w:lsdException w:name="Medium List 2 Accent 5" w:semiHidden="0" w:uiPriority="66" w:unhideWhenUsed="0"/>
-    <w:lsdException w:name="Medium Grid 1 Accent 5" w:semiHidden="0" w:uiPriority="67" w:unhideWhenUsed="0"/>
-    <w:lsdException w:name="Medium Grid 2 Accent 5" w:semiHidden="0" w:uiPriority="68" w:unhideWhenUsed="0"/>
-    <w:lsdException w:name="Medium Grid 3 Accent 5" w:semiHidden="0" w:uiPriority="69" w:unhideWhenUsed="0"/>
-    <w:lsdException w:name="Dark List Accent 5" w:semiHidden="0" w:uiPriority="70" w:unhideWhenUsed="0"/>
-    <w:lsdException w:name="Colorful Shading Accent 5" w:semiHidden="0" w:uiPriority="71" w:unhideWhenUsed="0"/>
-    <w:lsdException w:name="Colorful List Accent 5" w:semiHidden="0" w:uiPriority="72" w:unhideWhenUsed="0"/>
-    <w:lsdException w:name="Colorful Grid Accent 5" w:semiHidden="0" w:uiPriority="73" w:unhideWhenUsed="0"/>
-    <w:lsdException w:name="Light Shading Accent 6" w:semiHidden="0" w:uiPriority="60" w:unhideWhenUsed="0"/>
-    <w:lsdException w:name="Light List Accent 6" w:semiHidden="0" w:uiPriority="61" w:unhideWhenUsed="0"/>
-    <w:lsdException w:name="Light Grid Accent 6" w:semiHidden="0" w:uiPriority="62" w:unhideWhenUsed="0"/>
-    <w:lsdException w:name="Medium Shading 1 Accent 6" w:semiHidden="0" w:uiPriority="63" w:unhideWhenUsed="0"/>
-    <w:lsdException w:name="Medium Shading 2 Accent 6" w:semiHidden="0" w:uiPriority="64" w:unhideWhenUsed="0"/>
-    <w:lsdException w:name="Medium List 1 Accent 6" w:semiHidden="0" w:uiPriority="65" w:unhideWhenUsed="0"/>
-    <w:lsdException w:name="Medium List 2 Accent 6" w:semiHidden="0" w:uiPriority="66" w:unhideWhenUsed="0"/>
-    <w:lsdException w:name="Medium Grid 1 Accent 6" w:semiHidden="0" w:uiPriority="67" w:unhideWhenUsed="0"/>
-    <w:lsdException w:name="Medium Grid 2 Accent 6" w:semiHidden="0" w:uiPriority="68" w:unhideWhenUsed="0"/>
-    <w:lsdException w:name="Medium Grid 3 Accent 6" w:semiHidden="0" w:uiPriority="69" w:unhideWhenUsed="0"/>
-    <w:lsdException w:name="Dark List Accent 6" w:semiHidden="0" w:uiPriority="70" w:unhideWhenUsed="0"/>
-    <w:lsdException w:name="Colorful Shading Accent 6" w:semiHidden="0" w:uiPriority="71" w:unhideWhenUsed="0"/>
-    <w:lsdException w:name="Colorful List Accent 6" w:semiHidden="0" w:uiPriority="72" w:unhideWhenUsed="0"/>
-    <w:lsdException w:name="Colorful Grid Accent 6" w:semiHidden="0" w:uiPriority="73" w:unhideWhenUsed="0"/>
-    <w:lsdException w:name="Subtle Emphasis" w:semiHidden="0" w:uiPriority="19" w:unhideWhenUsed="0" w:qFormat="1"/>
-    <w:lsdException w:name="Intense Emphasis" w:semiHidden="0" w:uiPriority="21" w:unhideWhenUsed="0" w:qFormat="1"/>
-    <w:lsdException w:name="Subtle Reference" w:semiHidden="0" w:uiPriority="31" w:unhideWhenUsed="0" w:qFormat="1"/>
-    <w:lsdException w:name="Intense Reference" w:semiHidden="0" w:uiPriority="32" w:unhideWhenUsed="0" w:qFormat="1"/>
-    <w:lsdException w:name="Book Title" w:semiHidden="0" w:uiPriority="33" w:unhideWhenUsed="0" w:qFormat="1"/>
-    <w:lsdException w:name="Bibliography" w:uiPriority="37"/>
-    <w:lsdException w:name="TOC Heading" w:uiPriority="39" w:qFormat="1"/>
+  <w:latentStyles w:defLockedState="0" w:defUIPriority="99" w:defSemiHidden="0" w:defUnhideWhenUsed="0" w:defQFormat="0" w:count="376">
+    <w:lsdException w:name="Normal" w:uiPriority="0" w:qFormat="1"/>
+    <w:lsdException w:name="heading 1" w:uiPriority="9" w:qFormat="1"/>
+    <w:lsdException w:name="heading 2" w:semiHidden="1" w:uiPriority="9" w:unhideWhenUsed="1" w:qFormat="1"/>
+    <w:lsdException w:name="heading 3" w:semiHidden="1" w:uiPriority="9" w:unhideWhenUsed="1" w:qFormat="1"/>
+    <w:lsdException w:name="heading 4" w:semiHidden="1" w:uiPriority="9" w:unhideWhenUsed="1" w:qFormat="1"/>
+    <w:lsdException w:name="heading 5" w:semiHidden="1" w:uiPriority="9" w:unhideWhenUsed="1" w:qFormat="1"/>
+    <w:lsdException w:name="heading 6" w:semiHidden="1" w:uiPriority="9" w:unhideWhenUsed="1" w:qFormat="1"/>
+    <w:lsdException w:name="heading 7" w:semiHidden="1" w:uiPriority="9" w:unhideWhenUsed="1" w:qFormat="1"/>
+    <w:lsdException w:name="heading 8" w:semiHidden="1" w:uiPriority="9" w:unhideWhenUsed="1" w:qFormat="1"/>
+    <w:lsdException w:name="heading 9" w:semiHidden="1" w:uiPriority="9" w:unhideWhenUsed="1" w:qFormat="1"/>
+    <w:lsdException w:name="index 1" w:semiHidden="1" w:unhideWhenUsed="1"/>
+    <w:lsdException w:name="index 2" w:semiHidden="1" w:unhideWhenUsed="1"/>
+    <w:lsdException w:name="index 3" w:semiHidden="1" w:unhideWhenUsed="1"/>
+    <w:lsdException w:name="index 4" w:semiHidden="1" w:unhideWhenUsed="1"/>
+    <w:lsdException w:name="index 5" w:semiHidden="1" w:unhideWhenUsed="1"/>
+    <w:lsdException w:name="index 6" w:semiHidden="1" w:unhideWhenUsed="1"/>
+    <w:lsdException w:name="index 7" w:semiHidden="1" w:unhideWhenUsed="1"/>
+    <w:lsdException w:name="index 8" w:semiHidden="1" w:unhideWhenUsed="1"/>
+    <w:lsdException w:name="index 9" w:semiHidden="1" w:unhideWhenUsed="1"/>
+    <w:lsdException w:name="toc 1" w:semiHidden="1" w:uiPriority="39" w:unhideWhenUsed="1"/>
+    <w:lsdException w:name="toc 2" w:semiHidden="1" w:uiPriority="39" w:unhideWhenUsed="1"/>
+    <w:lsdException w:name="toc 3" w:semiHidden="1" w:uiPriority="39" w:unhideWhenUsed="1"/>
+    <w:lsdException w:name="toc 4" w:semiHidden="1" w:uiPriority="39" w:unhideWhenUsed="1"/>
+    <w:lsdException w:name="toc 5" w:semiHidden="1" w:uiPriority="39" w:unhideWhenUsed="1"/>
+    <w:lsdException w:name="toc 6" w:semiHidden="1" w:uiPriority="39" w:unhideWhenUsed="1"/>
+    <w:lsdException w:name="toc 7" w:semiHidden="1" w:uiPriority="39" w:unhideWhenUsed="1"/>
+    <w:lsdException w:name="toc 8" w:semiHidden="1" w:uiPriority="39" w:unhideWhenUsed="1"/>
+    <w:lsdException w:name="toc 9" w:semiHidden="1" w:uiPriority="39" w:unhideWhenUsed="1"/>
+    <w:lsdException w:name="Normal Indent" w:semiHidden="1" w:unhideWhenUsed="1"/>
+    <w:lsdException w:name="footnote text" w:semiHidden="1" w:unhideWhenUsed="1"/>
+    <w:lsdException w:name="annotation text" w:semiHidden="1" w:unhideWhenUsed="1"/>
+    <w:lsdException w:name="header" w:semiHidden="1" w:unhideWhenUsed="1"/>
+    <w:lsdException w:name="footer" w:semiHidden="1" w:unhideWhenUsed="1"/>
+    <w:lsdException w:name="index heading" w:semiHidden="1" w:unhideWhenUsed="1"/>
+    <w:lsdException w:name="caption" w:semiHidden="1" w:uiPriority="35" w:unhideWhenUsed="1" w:qFormat="1"/>
+    <w:lsdException w:name="table of figures" w:semiHidden="1" w:unhideWhenUsed="1"/>
+    <w:lsdException w:name="envelope address" w:semiHidden="1" w:unhideWhenUsed="1"/>
+    <w:lsdException w:name="envelope return" w:semiHidden="1" w:unhideWhenUsed="1"/>
+    <w:lsdException w:name="footnote reference" w:semiHidden="1" w:unhideWhenUsed="1"/>
+    <w:lsdException w:name="annotation reference" w:semiHidden="1" w:unhideWhenUsed="1"/>
+    <w:lsdException w:name="line number" w:semiHidden="1" w:unhideWhenUsed="1"/>
+    <w:lsdException w:name="page number" w:semiHidden="1" w:unhideWhenUsed="1"/>
+    <w:lsdException w:name="endnote reference" w:semiHidden="1" w:unhideWhenUsed="1"/>
+    <w:lsdException w:name="endnote text" w:semiHidden="1" w:unhideWhenUsed="1"/>
+    <w:lsdException w:name="table of authorities" w:semiHidden="1" w:unhideWhenUsed="1"/>
+    <w:lsdException w:name="macro" w:semiHidden="1" w:unhideWhenUsed="1"/>
+    <w:lsdException w:name="toa heading" w:semiHidden="1" w:unhideWhenUsed="1"/>
+    <w:lsdException w:name="List" w:semiHidden="1" w:unhideWhenUsed="1"/>
+    <w:lsdException w:name="List Bullet" w:semiHidden="1" w:unhideWhenUsed="1"/>
+    <w:lsdException w:name="List Number" w:semiHidden="1" w:unhideWhenUsed="1"/>
+    <w:lsdException w:name="List 2" w:semiHidden="1" w:unhideWhenUsed="1"/>
+    <w:lsdException w:name="List 3" w:semiHidden="1" w:unhideWhenUsed="1"/>
+    <w:lsdException w:name="List 4" w:semiHidden="1" w:unhideWhenUsed="1"/>
+    <w:lsdException w:name="List 5" w:semiHidden="1" w:unhideWhenUsed="1"/>
+    <w:lsdException w:name="List Bullet 2" w:semiHidden="1" w:unhideWhenUsed="1"/>
+    <w:lsdException w:name="List Bullet 3" w:semiHidden="1" w:unhideWhenUsed="1"/>
+    <w:lsdException w:name="List Bullet 4" w:semiHidden="1" w:unhideWhenUsed="1"/>
+    <w:lsdException w:name="List Bullet 5" w:semiHidden="1" w:unhideWhenUsed="1"/>
+    <w:lsdException w:name="List Number 2" w:semiHidden="1" w:unhideWhenUsed="1"/>
+    <w:lsdException w:name="List Number 3" w:semiHidden="1" w:unhideWhenUsed="1"/>
+    <w:lsdException w:name="List Number 4" w:semiHidden="1" w:unhideWhenUsed="1"/>
+    <w:lsdException w:name="List Number 5" w:semiHidden="1" w:unhideWhenUsed="1"/>
+    <w:lsdException w:name="Title" w:uiPriority="0" w:qFormat="1"/>
+    <w:lsdException w:name="Closing" w:semiHidden="1" w:unhideWhenUsed="1"/>
+    <w:lsdException w:name="Signature" w:semiHidden="1" w:unhideWhenUsed="1"/>
+    <w:lsdException w:name="Default Paragraph Font" w:semiHidden="1" w:uiPriority="1" w:unhideWhenUsed="1"/>
+    <w:lsdException w:name="Body Text" w:semiHidden="1" w:unhideWhenUsed="1"/>
+    <w:lsdException w:name="Body Text Indent" w:semiHidden="1" w:unhideWhenUsed="1"/>
+    <w:lsdException w:name="List Continue" w:semiHidden="1" w:unhideWhenUsed="1"/>
+    <w:lsdException w:name="List Continue 2" w:semiHidden="1" w:unhideWhenUsed="1"/>
+    <w:lsdException w:name="List Continue 3" w:semiHidden="1" w:unhideWhenUsed="1"/>
+    <w:lsdException w:name="List Continue 4" w:semiHidden="1" w:unhideWhenUsed="1"/>
+    <w:lsdException w:name="List Continue 5" w:semiHidden="1" w:unhideWhenUsed="1"/>
+    <w:lsdException w:name="Message Header" w:semiHidden="1" w:unhideWhenUsed="1"/>
+    <w:lsdException w:name="Subtitle" w:uiPriority="11" w:qFormat="1"/>
+    <w:lsdException w:name="Salutation" w:semiHidden="1" w:unhideWhenUsed="1"/>
+    <w:lsdException w:name="Date" w:semiHidden="1" w:unhideWhenUsed="1"/>
+    <w:lsdException w:name="Body Text First Indent" w:semiHidden="1" w:unhideWhenUsed="1"/>
+    <w:lsdException w:name="Body Text First Indent 2" w:semiHidden="1" w:unhideWhenUsed="1"/>
+    <w:lsdException w:name="Note Heading" w:semiHidden="1" w:unhideWhenUsed="1"/>
+    <w:lsdException w:name="Body Text 2" w:semiHidden="1" w:unhideWhenUsed="1"/>
+    <w:lsdException w:name="Body Text 3" w:semiHidden="1" w:unhideWhenUsed="1"/>
+    <w:lsdException w:name="Body Text Indent 2" w:semiHidden="1" w:unhideWhenUsed="1"/>
+    <w:lsdException w:name="Body Text Indent 3" w:semiHidden="1" w:unhideWhenUsed="1"/>
+    <w:lsdException w:name="Block Text" w:semiHidden="1" w:unhideWhenUsed="1"/>
+    <w:lsdException w:name="Hyperlink" w:semiHidden="1" w:unhideWhenUsed="1"/>
+    <w:lsdException w:name="FollowedHyperlink" w:semiHidden="1" w:unhideWhenUsed="1"/>
+    <w:lsdException w:name="Strong" w:uiPriority="22" w:qFormat="1"/>
+    <w:lsdException w:name="Emphasis" w:uiPriority="20" w:qFormat="1"/>
+    <w:lsdException w:name="Document Map" w:semiHidden="1" w:unhideWhenUsed="1"/>
+    <w:lsdException w:name="Plain Text" w:semiHidden="1" w:unhideWhenUsed="1"/>
+    <w:lsdException w:name="E-mail Signature" w:semiHidden="1" w:unhideWhenUsed="1"/>
+    <w:lsdException w:name="HTML Top of Form" w:semiHidden="1" w:unhideWhenUsed="1"/>
+    <w:lsdException w:name="HTML Bottom of Form" w:semiHidden="1" w:unhideWhenUsed="1"/>
+    <w:lsdException w:name="Normal (Web)" w:semiHidden="1" w:unhideWhenUsed="1"/>
+    <w:lsdException w:name="HTML Acronym" w:semiHidden="1" w:unhideWhenUsed="1"/>
+    <w:lsdException w:name="HTML Address" w:semiHidden="1" w:unhideWhenUsed="1"/>
+    <w:lsdException w:name="HTML Cite" w:semiHidden="1" w:unhideWhenUsed="1"/>
+    <w:lsdException w:name="HTML Code" w:semiHidden="1" w:unhideWhenUsed="1"/>
+    <w:lsdException w:name="HTML Definition" w:semiHidden="1" w:unhideWhenUsed="1"/>
+    <w:lsdException w:name="HTML Keyboard" w:semiHidden="1" w:unhideWhenUsed="1"/>
+    <w:lsdException w:name="HTML Preformatted" w:semiHidden="1" w:unhideWhenUsed="1"/>
+    <w:lsdException w:name="HTML Sample" w:semiHidden="1" w:unhideWhenUsed="1"/>
+    <w:lsdException w:name="HTML Typewriter" w:semiHidden="1" w:unhideWhenUsed="1"/>
+    <w:lsdException w:name="HTML Variable" w:semiHidden="1" w:unhideWhenUsed="1"/>
+    <w:lsdException w:name="Normal Table" w:semiHidden="1" w:unhideWhenUsed="1"/>
+    <w:lsdException w:name="annotation subject" w:semiHidden="1" w:unhideWhenUsed="1"/>
+    <w:lsdException w:name="No List" w:semiHidden="1" w:unhideWhenUsed="1"/>
+    <w:lsdException w:name="Outline List 1" w:semiHidden="1" w:unhideWhenUsed="1"/>
+    <w:lsdException w:name="Outline List 2" w:semiHidden="1" w:unhideWhenUsed="1"/>
+    <w:lsdException w:name="Outline List 3" w:semiHidden="1" w:unhideWhenUsed="1"/>
+    <w:lsdException w:name="Table Simple 1" w:semiHidden="1" w:unhideWhenUsed="1"/>
+    <w:lsdException w:name="Table Simple 2" w:semiHidden="1" w:unhideWhenUsed="1"/>
+    <w:lsdException w:name="Table Simple 3" w:semiHidden="1" w:unhideWhenUsed="1"/>
+    <w:lsdException w:name="Table Classic 1" w:semiHidden="1" w:unhideWhenUsed="1"/>
+    <w:lsdException w:name="Table Classic 2" w:semiHidden="1" w:unhideWhenUsed="1"/>
+    <w:lsdException w:name="Table Classic 3" w:semiHidden="1" w:unhideWhenUsed="1"/>
+    <w:lsdException w:name="Table Classic 4" w:semiHidden="1" w:unhideWhenUsed="1"/>
+    <w:lsdException w:name="Table Colorful 1" w:semiHidden="1" w:unhideWhenUsed="1"/>
+    <w:lsdException w:name="Table Colorful 2" w:semiHidden="1" w:unhideWhenUsed="1"/>
+    <w:lsdException w:name="Table Colorful 3" w:semiHidden="1" w:unhideWhenUsed="1"/>
+    <w:lsdException w:name="Table Columns 1" w:semiHidden="1" w:unhideWhenUsed="1"/>
+    <w:lsdException w:name="Table Columns 2" w:semiHidden="1" w:unhideWhenUsed="1"/>
+    <w:lsdException w:name="Table Columns 3" w:semiHidden="1" w:unhideWhenUsed="1"/>
+    <w:lsdException w:name="Table Columns 4" w:semiHidden="1" w:unhideWhenUsed="1"/>
+    <w:lsdException w:name="Table Columns 5" w:semiHidden="1" w:unhideWhenUsed="1"/>
+    <w:lsdException w:name="Table Grid 1" w:semiHidden="1" w:unhideWhenUsed="1"/>
+    <w:lsdException w:name="Table Grid 2" w:semiHidden="1" w:unhideWhenUsed="1"/>
+    <w:lsdException w:name="Table Grid 3" w:semiHidden="1" w:unhideWhenUsed="1"/>
+    <w:lsdException w:name="Table Grid 4" w:semiHidden="1" w:unhideWhenUsed="1"/>
+    <w:lsdException w:name="Table Grid 5" w:semiHidden="1" w:unhideWhenUsed="1"/>
+    <w:lsdException w:name="Table Grid 6" w:semiHidden="1" w:unhideWhenUsed="1"/>
+    <w:lsdException w:name="Table Grid 7" w:semiHidden="1" w:unhideWhenUsed="1"/>
+    <w:lsdException w:name="Table Grid 8" w:semiHidden="1" w:unhideWhenUsed="1"/>
+    <w:lsdException w:name="Table List 1" w:semiHidden="1" w:unhideWhenUsed="1"/>
+    <w:lsdException w:name="Table List 2" w:semiHidden="1" w:unhideWhenUsed="1"/>
+    <w:lsdException w:name="Table List 3" w:semiHidden="1" w:unhideWhenUsed="1"/>
+    <w:lsdException w:name="Table List 4" w:semiHidden="1" w:unhideWhenUsed="1"/>
+    <w:lsdException w:name="Table List 5" w:semiHidden="1" w:unhideWhenUsed="1"/>
+    <w:lsdException w:name="Table List 6" w:semiHidden="1" w:unhideWhenUsed="1"/>
+    <w:lsdException w:name="Table List 7" w:semiHidden="1" w:unhideWhenUsed="1"/>
+    <w:lsdException w:name="Table List 8" w:semiHidden="1" w:unhideWhenUsed="1"/>
+    <w:lsdException w:name="Table 3D effects 1" w:semiHidden="1" w:unhideWhenUsed="1"/>
+    <w:lsdException w:name="Table 3D effects 2" w:semiHidden="1" w:unhideWhenUsed="1"/>
+    <w:lsdException w:name="Table 3D effects 3" w:semiHidden="1" w:unhideWhenUsed="1"/>
+    <w:lsdException w:name="Table Contemporary" w:semiHidden="1" w:unhideWhenUsed="1"/>
+    <w:lsdException w:name="Table Elegant" w:semiHidden="1" w:unhideWhenUsed="1"/>
+    <w:lsdException w:name="Table Professional" w:semiHidden="1" w:unhideWhenUsed="1"/>
+    <w:lsdException w:name="Table Subtle 1" w:semiHidden="1" w:unhideWhenUsed="1"/>
+    <w:lsdException w:name="Table Subtle 2" w:semiHidden="1" w:unhideWhenUsed="1"/>
+    <w:lsdException w:name="Table Web 1" w:semiHidden="1" w:unhideWhenUsed="1"/>
+    <w:lsdException w:name="Table Web 2" w:semiHidden="1" w:unhideWhenUsed="1"/>
+    <w:lsdException w:name="Table Web 3" w:semiHidden="1" w:unhideWhenUsed="1"/>
+    <w:lsdException w:name="Balloon Text" w:semiHidden="1" w:unhideWhenUsed="1"/>
+    <w:lsdException w:name="Table Grid" w:uiPriority="59"/>
+    <w:lsdException w:name="Table Theme" w:semiHidden="1" w:unhideWhenUsed="1"/>
+    <w:lsdException w:name="Placeholder Text" w:semiHidden="1"/>
+    <w:lsdException w:name="No Spacing" w:uiPriority="1" w:qFormat="1"/>
+    <w:lsdException w:name="Light Shading" w:uiPriority="60"/>
+    <w:lsdException w:name="Light List" w:uiPriority="61"/>
+    <w:lsdException w:name="Light Grid" w:uiPriority="62"/>
+    <w:lsdException w:name="Medium Shading 1" w:uiPriority="63"/>
+    <w:lsdException w:name="Medium Shading 2" w:uiPriority="64"/>
+    <w:lsdException w:name="Medium List 1" w:uiPriority="65"/>
+    <w:lsdException w:name="Medium List 2" w:uiPriority="66"/>
+    <w:lsdException w:name="Medium Grid 1" w:uiPriority="67"/>
+    <w:lsdException w:name="Medium Grid 2" w:uiPriority="68"/>
+    <w:lsdException w:name="Medium Grid 3" w:uiPriority="69"/>
+    <w:lsdException w:name="Dark List" w:uiPriority="70"/>
+    <w:lsdException w:name="Colorful Shading" w:uiPriority="71"/>
+    <w:lsdException w:name="Colorful List" w:uiPriority="72"/>
+    <w:lsdException w:name="Colorful Grid" w:uiPriority="73"/>
+    <w:lsdException w:name="Light Shading Accent 1" w:uiPriority="60"/>
+    <w:lsdException w:name="Light List Accent 1" w:uiPriority="61"/>
+    <w:lsdException w:name="Light Grid Accent 1" w:uiPriority="62"/>
+    <w:lsdException w:name="Medium Shading 1 Accent 1" w:uiPriority="63"/>
+    <w:lsdException w:name="Medium Shading 2 Accent 1" w:uiPriority="64"/>
+    <w:lsdException w:name="Medium List 1 Accent 1" w:uiPriority="65"/>
+    <w:lsdException w:name="Revision" w:semiHidden="1"/>
+    <w:lsdException w:name="List Paragraph" w:uiPriority="34" w:qFormat="1"/>
+    <w:lsdException w:name="Quote" w:uiPriority="29" w:qFormat="1"/>
+    <w:lsdException w:name="Intense Quote" w:uiPriority="30" w:qFormat="1"/>
+    <w:lsdException w:name="Medium List 2 Accent 1" w:uiPriority="66"/>
+    <w:lsdException w:name="Medium Grid 1 Accent 1" w:uiPriority="67"/>
+    <w:lsdException w:name="Medium Grid 2 Accent 1" w:uiPriority="68"/>
+    <w:lsdException w:name="Medium Grid 3 Accent 1" w:uiPriority="69"/>
+    <w:lsdException w:name="Dark List Accent 1" w:uiPriority="70"/>
+    <w:lsdException w:name="Colorful Shading Accent 1" w:uiPriority="71"/>
+    <w:lsdException w:name="Colorful List Accent 1" w:uiPriority="72"/>
+    <w:lsdException w:name="Colorful Grid Accent 1" w:uiPriority="73"/>
+    <w:lsdException w:name="Light Shading Accent 2" w:uiPriority="60"/>
+    <w:lsdException w:name="Light List Accent 2" w:uiPriority="61"/>
+    <w:lsdException w:name="Light Grid Accent 2" w:uiPriority="62"/>
+    <w:lsdException w:name="Medium Shading 1 Accent 2" w:uiPriority="63"/>
+    <w:lsdException w:name="Medium Shading 2 Accent 2" w:uiPriority="64"/>
+    <w:lsdException w:name="Medium List 1 Accent 2" w:uiPriority="65"/>
+    <w:lsdException w:name="Medium List 2 Accent 2" w:uiPriority="66"/>
+    <w:lsdException w:name="Medium Grid 1 Accent 2" w:uiPriority="67"/>
+    <w:lsdException w:name="Medium Grid 2 Accent 2" w:uiPriority="68"/>
+    <w:lsdException w:name="Medium Grid 3 Accent 2" w:uiPriority="69"/>
+    <w:lsdException w:name="Dark List Accent 2" w:uiPriority="70"/>
+    <w:lsdException w:name="Colorful Shading Accent 2" w:uiPriority="71"/>
+    <w:lsdException w:name="Colorful List Accent 2" w:uiPriority="72"/>
+    <w:lsdException w:name="Colorful Grid Accent 2" w:uiPriority="73"/>
+    <w:lsdException w:name="Light Shading Accent 3" w:uiPriority="60"/>
+    <w:lsdException w:name="Light List Accent 3" w:uiPriority="61"/>
+    <w:lsdException w:name="Light Grid Accent 3" w:uiPriority="62"/>
+    <w:lsdException w:name="Medium Shading 1 Accent 3" w:uiPriority="63"/>
+    <w:lsdException w:name="Medium Shading 2 Accent 3" w:uiPriority="64"/>
+    <w:lsdException w:name="Medium List 1 Accent 3" w:uiPriority="65"/>
+    <w:lsdException w:name="Medium List 2 Accent 3" w:uiPriority="66"/>
+    <w:lsdException w:name="Medium Grid 1 Accent 3" w:uiPriority="67"/>
+    <w:lsdException w:name="Medium Grid 2 Accent 3" w:uiPriority="68"/>
+    <w:lsdException w:name="Medium Grid 3 Accent 3" w:uiPriority="69"/>
+    <w:lsdException w:name="Dark List Accent 3" w:uiPriority="70"/>
+    <w:lsdException w:name="Colorful Shading Accent 3" w:uiPriority="71"/>
+    <w:lsdException w:name="Colorful List Accent 3" w:uiPriority="72"/>
+    <w:lsdException w:name="Colorful Grid Accent 3" w:uiPriority="73"/>
+    <w:lsdException w:name="Light Shading Accent 4" w:uiPriority="60"/>
+    <w:lsdException w:name="Light List Accent 4" w:uiPriority="61"/>
+    <w:lsdException w:name="Light Grid Accent 4" w:uiPriority="62"/>
+    <w:lsdException w:name="Medium Shading 1 Accent 4" w:uiPriority="63"/>
+    <w:lsdException w:name="Medium Shading 2 Accent 4" w:uiPriority="64"/>
+    <w:lsdException w:name="Medium List 1 Accent 4" w:uiPriority="65"/>
+    <w:lsdException w:name="Medium List 2 Accent 4" w:uiPriority="66"/>
+    <w:lsdException w:name="Medium Grid 1 Accent 4" w:uiPriority="67"/>
+    <w:lsdException w:name="Medium Grid 2 Accent 4" w:uiPriority="68"/>
+    <w:lsdException w:name="Medium Grid 3 Accent 4" w:uiPriority="69"/>
+    <w:lsdException w:name="Dark List Accent 4" w:uiPriority="70"/>
+    <w:lsdException w:name="Colorful Shading Accent 4" w:uiPriority="71"/>
+    <w:lsdException w:name="Colorful List Accent 4" w:uiPriority="72"/>
+    <w:lsdException w:name="Colorful Grid Accent 4" w:uiPriority="73"/>
+    <w:lsdException w:name="Light Shading Accent 5" w:uiPriority="60"/>
+    <w:lsdException w:name="Light List Accent 5" w:uiPriority="61"/>
+    <w:lsdException w:name="Light Grid Accent 5" w:uiPriority="62"/>
+    <w:lsdException w:name="Medium Shading 1 Accent 5" w:uiPriority="63"/>
+    <w:lsdException w:name="Medium Shading 2 Accent 5" w:uiPriority="64"/>
+    <w:lsdException w:name="Medium List 1 Accent 5" w:uiPriority="65"/>
+    <w:lsdException w:name="Medium List 2 Accent 5" w:uiPriority="66"/>
+    <w:lsdException w:name="Medium Grid 1 Accent 5" w:uiPriority="67"/>
+    <w:lsdException w:name="Medium Grid 2 Accent 5" w:uiPriority="68"/>
+    <w:lsdException w:name="Medium Grid 3 Accent 5" w:uiPriority="69"/>
+    <w:lsdException w:name="Dark List Accent 5" w:uiPriority="70"/>
+    <w:lsdException w:name="Colorful Shading Accent 5" w:uiPriority="71"/>
+    <w:lsdException w:name="Colorful List Accent 5" w:uiPriority="72"/>
+    <w:lsdException w:name="Colorful Grid Accent 5" w:uiPriority="73"/>
+    <w:lsdException w:name="Light Shading Accent 6" w:uiPriority="60"/>
+    <w:lsdException w:name="Light List Accent 6" w:uiPriority="61"/>
+    <w:lsdException w:name="Light Grid Accent 6" w:uiPriority="62"/>
+    <w:lsdException w:name="Medium Shading 1 Accent 6" w:uiPriority="63"/>
+    <w:lsdException w:name="Medium Shading 2 Accent 6" w:uiPriority="64"/>
+    <w:lsdException w:name="Medium List 1 Accent 6" w:uiPriority="65"/>
+    <w:lsdException w:name="Medium List 2 Accent 6" w:uiPriority="66"/>
+    <w:lsdException w:name="Medium Grid 1 Accent 6" w:uiPriority="67"/>
+    <w:lsdException w:name="Medium Grid 2 Accent 6" w:uiPriority="68"/>
+    <w:lsdException w:name="Medium Grid 3 Accent 6" w:uiPriority="69"/>
+    <w:lsdException w:name="Dark List Accent 6" w:uiPriority="70"/>
+    <w:lsdException w:name="Colorful Shading Accent 6" w:uiPriority="71"/>
+    <w:lsdException w:name="Colorful List Accent 6" w:uiPriority="72"/>
+    <w:lsdException w:name="Colorful Grid Accent 6" w:uiPriority="73"/>
+    <w:lsdException w:name="Subtle Emphasis" w:uiPriority="19" w:qFormat="1"/>
+    <w:lsdException w:name="Intense Emphasis" w:uiPriority="21" w:qFormat="1"/>
+    <w:lsdException w:name="Subtle Reference" w:uiPriority="31" w:qFormat="1"/>
+    <w:lsdException w:name="Intense Reference" w:uiPriority="32" w:qFormat="1"/>
+    <w:lsdException w:name="Book Title" w:uiPriority="33" w:qFormat="1"/>
+    <w:lsdException w:name="Bibliography" w:semiHidden="1" w:uiPriority="37" w:unhideWhenUsed="1"/>
+    <w:lsdException w:name="TOC Heading" w:semiHidden="1" w:uiPriority="39" w:unhideWhenUsed="1" w:qFormat="1"/>
+    <w:lsdException w:name="Plain Table 1" w:uiPriority="41"/>
+    <w:lsdException w:name="Plain Table 2" w:uiPriority="42"/>
+    <w:lsdException w:name="Plain Table 3" w:uiPriority="43"/>
+    <w:lsdException w:name="Plain Table 4" w:uiPriority="44"/>
+    <w:lsdException w:name="Plain Table 5" w:uiPriority="45"/>
+    <w:lsdException w:name="Grid Table Light" w:uiPriority="40"/>
+    <w:lsdException w:name="Grid Table 1 Light" w:uiPriority="46"/>
+    <w:lsdException w:name="Grid Table 2" w:uiPriority="47"/>
+    <w:lsdException w:name="Grid Table 3" w:uiPriority="48"/>
+    <w:lsdException w:name="Grid Table 4" w:uiPriority="49"/>
+    <w:lsdException w:name="Grid Table 5 Dark" w:uiPriority="50"/>
+    <w:lsdException w:name="Grid Table 6 Colorful" w:uiPriority="51"/>
+    <w:lsdException w:name="Grid Table 7 Colorful" w:uiPriority="52"/>
+    <w:lsdException w:name="Grid Table 1 Light Accent 1" w:uiPriority="46"/>
+    <w:lsdException w:name="Grid Table 2 Accent 1" w:uiPriority="47"/>
+    <w:lsdException w:name="Grid Table 3 Accent 1" w:uiPriority="48"/>
+    <w:lsdException w:name="Grid Table 4 Accent 1" w:uiPriority="49"/>
+    <w:lsdException w:name="Grid Table 5 Dark Accent 1" w:uiPriority="50"/>
+    <w:lsdException w:name="Grid Table 6 Colorful Accent 1" w:uiPriority="51"/>
+    <w:lsdException w:name="Grid Table 7 Colorful Accent 1" w:uiPriority="52"/>
+    <w:lsdException w:name="Grid Table 1 Light Accent 2" w:uiPriority="46"/>
+    <w:lsdException w:name="Grid Table 2 Accent 2" w:uiPriority="47"/>
+    <w:lsdException w:name="Grid Table 3 Accent 2" w:uiPriority="48"/>
+    <w:lsdException w:name="Grid Table 4 Accent 2" w:uiPriority="49"/>
+    <w:lsdException w:name="Grid Table 5 Dark Accent 2" w:uiPriority="50"/>
+    <w:lsdException w:name="Grid Table 6 Colorful Accent 2" w:uiPriority="51"/>
+    <w:lsdException w:name="Grid Table 7 Colorful Accent 2" w:uiPriority="52"/>
+    <w:lsdException w:name="Grid Table 1 Light Accent 3" w:uiPriority="46"/>
+    <w:lsdException w:name="Grid Table 2 Accent 3" w:uiPriority="47"/>
+    <w:lsdException w:name="Grid Table 3 Accent 3" w:uiPriority="48"/>
+    <w:lsdException w:name="Grid Table 4 Accent 3" w:uiPriority="49"/>
+    <w:lsdException w:name="Grid Table 5 Dark Accent 3" w:uiPriority="50"/>
+    <w:lsdException w:name="Grid Table 6 Colorful Accent 3" w:uiPriority="51"/>
+    <w:lsdException w:name="Grid Table 7 Colorful Accent 3" w:uiPriority="52"/>
+    <w:lsdException w:name="Grid Table 1 Light Accent 4" w:uiPriority="46"/>
+    <w:lsdException w:name="Grid Table 2 Accent 4" w:uiPriority="47"/>
+    <w:lsdException w:name="Grid Table 3 Accent 4" w:uiPriority="48"/>
+    <w:lsdException w:name="Grid Table 4 Accent 4" w:uiPriority="49"/>
+    <w:lsdException w:name="Grid Table 5 Dark Accent 4" w:uiPriority="50"/>
+    <w:lsdException w:name="Grid Table 6 Colorful Accent 4" w:uiPriority="51"/>
+    <w:lsdException w:name="Grid Table 7 Colorful Accent 4" w:uiPriority="52"/>
+    <w:lsdException w:name="Grid Table 1 Light Accent 5" w:uiPriority="46"/>
+    <w:lsdException w:name="Grid Table 2 Accent 5" w:uiPriority="47"/>
+    <w:lsdException w:name="Grid Table 3 Accent 5" w:uiPriority="48"/>
+    <w:lsdException w:name="Grid Table 4 Accent 5" w:uiPriority="49"/>
+    <w:lsdException w:name="Grid Table 5 Dark Accent 5" w:uiPriority="50"/>
+    <w:lsdException w:name="Grid Table 6 Colorful Accent 5" w:uiPriority="51"/>
+    <w:lsdException w:name="Grid Table 7 Colorful Accent 5" w:uiPriority="52"/>
+    <w:lsdException w:name="Grid Table 1 Light Accent 6" w:uiPriority="46"/>
+    <w:lsdException w:name="Grid Table 2 Accent 6" w:uiPriority="47"/>
+    <w:lsdException w:name="Grid Table 3 Accent 6" w:uiPriority="48"/>
+    <w:lsdException w:name="Grid Table 4 Accent 6" w:uiPriority="49"/>
+    <w:lsdException w:name="Grid Table 5 Dark Accent 6" w:uiPriority="50"/>
+    <w:lsdException w:name="Grid Table 6 Colorful Accent 6" w:uiPriority="51"/>
+    <w:lsdException w:name="Grid Table 7 Colorful Accent 6" w:uiPriority="52"/>
+    <w:lsdException w:name="List Table 1 Light" w:uiPriority="46"/>
+    <w:lsdException w:name="List Table 2" w:uiPriority="47"/>
+    <w:lsdException w:name="List Table 3" w:uiPriority="48"/>
+    <w:lsdException w:name="List Table 4" w:uiPriority="49"/>
+    <w:lsdException w:name="List Table 5 Dark" w:uiPriority="50"/>
+    <w:lsdException w:name="List Table 6 Colorful" w:uiPriority="51"/>
+    <w:lsdException w:name="List Table 7 Colorful" w:uiPriority="52"/>
+    <w:lsdException w:name="List Table 1 Light Accent 1" w:uiPriority="46"/>
+    <w:lsdException w:name="List Table 2 Accent 1" w:uiPriority="47"/>
+    <w:lsdException w:name="List Table 3 Accent 1" w:uiPriority="48"/>
+    <w:lsdException w:name="List Table 4 Accent 1" w:uiPriority="49"/>
+    <w:lsdException w:name="List Table 5 Dark Accent 1" w:uiPriority="50"/>
+    <w:lsdException w:name="List Table 6 Colorful Accent 1" w:uiPriority="51"/>
+    <w:lsdException w:name="List Table 7 Colorful Accent 1" w:uiPriority="52"/>
+    <w:lsdException w:name="List Table 1 Light Accent 2" w:uiPriority="46"/>
+    <w:lsdException w:name="List Table 2 Accent 2" w:uiPriority="47"/>
+    <w:lsdException w:name="List Table 3 Accent 2" w:uiPriority="48"/>
+    <w:lsdException w:name="List Table 4 Accent 2" w:uiPriority="49"/>
+    <w:lsdException w:name="List Table 5 Dark Accent 2" w:uiPriority="50"/>
+    <w:lsdException w:name="List Table 6 Colorful Accent 2" w:uiPriority="51"/>
+    <w:lsdException w:name="List Table 7 Colorful Accent 2" w:uiPriority="52"/>
+    <w:lsdException w:name="List Table 1 Light Accent 3" w:uiPriority="46"/>
+    <w:lsdException w:name="List Table 2 Accent 3" w:uiPriority="47"/>
+    <w:lsdException w:name="List Table 3 Accent 3" w:uiPriority="48"/>
+    <w:lsdException w:name="List Table 4 Accent 3" w:uiPriority="49"/>
+    <w:lsdException w:name="List Table 5 Dark Accent 3" w:uiPriority="50"/>
+    <w:lsdException w:name="List Table 6 Colorful Accent 3" w:uiPriority="51"/>
+    <w:lsdException w:name="List Table 7 Colorful Accent 3" w:uiPriority="52"/>
+    <w:lsdException w:name="List Table 1 Light Accent 4" w:uiPriority="46"/>
+    <w:lsdException w:name="List Table 2 Accent 4" w:uiPriority="47"/>
+    <w:lsdException w:name="List Table 3 Accent 4" w:uiPriority="48"/>
+    <w:lsdException w:name="List Table 4 Accent 4" w:uiPriority="49"/>
+    <w:lsdException w:name="List Table 5 Dark Accent 4" w:uiPriority="50"/>
+    <w:lsdException w:name="List Table 6 Colorful Accent 4" w:uiPriority="51"/>
+    <w:lsdException w:name="List Table 7 Colorful Accent 4" w:uiPriority="52"/>
+    <w:lsdException w:name="List Table 1 Light Accent 5" w:uiPriority="46"/>
+    <w:lsdException w:name="List Table 2 Accent 5" w:uiPriority="47"/>
+    <w:lsdException w:name="List Table 3 Accent 5" w:uiPriority="48"/>
+    <w:lsdException w:name="List Table 4 Accent 5" w:uiPriority="49"/>
+    <w:lsdException w:name="List Table 5 Dark Accent 5" w:uiPriority="50"/>
+    <w:lsdException w:name="List Table 6 Colorful Accent 5" w:uiPriority="51"/>
+    <w:lsdException w:name="List Table 7 Colorful Accent 5" w:uiPriority="52"/>
+    <w:lsdException w:name="List Table 1 Light Accent 6" w:uiPriority="46"/>
+    <w:lsdException w:name="List Table 2 Accent 6" w:uiPriority="47"/>
+    <w:lsdException w:name="List Table 3 Accent 6" w:uiPriority="48"/>
+    <w:lsdException w:name="List Table 4 Accent 6" w:uiPriority="49"/>
+    <w:lsdException w:name="List Table 5 Dark Accent 6" w:uiPriority="50"/>
+    <w:lsdException w:name="List Table 6 Colorful Accent 6" w:uiPriority="51"/>
+    <w:lsdException w:name="List Table 7 Colorful Accent 6" w:uiPriority="52"/>
+    <w:lsdException w:name="Mention" w:semiHidden="1" w:unhideWhenUsed="1"/>
+    <w:lsdException w:name="Smart Hyperlink" w:semiHidden="1" w:unhideWhenUsed="1"/>
+    <w:lsdException w:name="Hashtag" w:semiHidden="1" w:unhideWhenUsed="1"/>
+    <w:lsdException w:name="Unresolved Mention" w:semiHidden="1" w:unhideWhenUsed="1"/>
+    <w:lsdException w:name="Smart Link" w:semiHidden="1" w:unhideWhenUsed="1"/>
   </w:latentStyles>
   <w:style w:type="paragraph" w:default="1" w:styleId="a">
     <w:name w:val="Normal"/>
@@ -1302,7 +1502,6 @@
     <w:uiPriority w:val="99"/>
     <w:semiHidden/>
     <w:unhideWhenUsed/>
-    <w:qFormat/>
     <w:tblPr>
       <w:tblInd w:w="0" w:type="dxa"/>
       <w:tblCellMar>
@@ -1324,7 +1523,6 @@
     <w:basedOn w:val="a1"/>
     <w:rsid w:val="00254290"/>
     <w:tblPr>
-      <w:tblInd w:w="0" w:type="dxa"/>
       <w:tblBorders>
         <w:top w:val="single" w:sz="4" w:space="0" w:color="auto"/>
         <w:left w:val="single" w:sz="4" w:space="0" w:color="auto"/>
@@ -1333,12 +1531,6 @@
         <w:insideH w:val="single" w:sz="4" w:space="0" w:color="auto"/>
         <w:insideV w:val="single" w:sz="4" w:space="0" w:color="auto"/>
       </w:tblBorders>
-      <w:tblCellMar>
-        <w:top w:w="0" w:type="dxa"/>
-        <w:left w:w="108" w:type="dxa"/>
-        <w:bottom w:w="0" w:type="dxa"/>
-        <w:right w:w="108" w:type="dxa"/>
-      </w:tblCellMar>
     </w:tblPr>
   </w:style>
   <w:style w:type="paragraph" w:styleId="a4">
@@ -1358,7 +1550,7 @@
     </w:rPr>
   </w:style>
   <w:style w:type="character" w:customStyle="1" w:styleId="a5">
-    <w:name w:val="Название Знак"/>
+    <w:name w:val="Заголовок Знак"/>
     <w:basedOn w:val="a0"/>
     <w:link w:val="a4"/>
     <w:rsid w:val="0092689E"/>
